--- a/11-Element/需求分析.docx
+++ b/11-Element/需求分析.docx
@@ -18,14 +18,22 @@
         </w:rPr>
         <w:t>1.button</w:t>
       </w:r>
+      <w:bookmarkStart w:id="0" w:name="_GoBack"/>
+      <w:bookmarkEnd w:id="0"/>
     </w:p>
     <w:p>
+      <w:pPr>
+        <w:rPr>
+          <w:rFonts w:hint="eastAsia"/>
+          <w:lang w:val="en-US" w:eastAsia="zh-CN"/>
+        </w:rPr>
+      </w:pPr>
       <w:r>
         <w:drawing>
           <wp:inline distT="0" distB="0" distL="114300" distR="114300">
-            <wp:extent cx="5269230" cy="2950845"/>
-            <wp:effectExtent l="0" t="0" r="7620" b="1905"/>
-            <wp:docPr id="1" name="图片 1"/>
+            <wp:extent cx="5269865" cy="1674495"/>
+            <wp:effectExtent l="0" t="0" r="6985" b="1905"/>
+            <wp:docPr id="3" name="图片 3"/>
             <wp:cNvGraphicFramePr>
               <a:graphicFrameLocks xmlns:a="http://schemas.openxmlformats.org/drawingml/2006/main" noChangeAspect="1"/>
             </wp:cNvGraphicFramePr>
@@ -33,7 +41,7 @@
               <a:graphicData uri="http://schemas.openxmlformats.org/drawingml/2006/picture">
                 <pic:pic xmlns:pic="http://schemas.openxmlformats.org/drawingml/2006/picture">
                   <pic:nvPicPr>
-                    <pic:cNvPr id="1" name="图片 1"/>
+                    <pic:cNvPr id="3" name="图片 3"/>
                     <pic:cNvPicPr>
                       <a:picLocks noChangeAspect="1"/>
                     </pic:cNvPicPr>
@@ -47,7 +55,52 @@
                   <pic:spPr>
                     <a:xfrm>
                       <a:off x="0" y="0"/>
-                      <a:ext cx="5269230" cy="2950845"/>
+                      <a:ext cx="5269865" cy="1674495"/>
+                    </a:xfrm>
+                    <a:prstGeom prst="rect">
+                      <a:avLst/>
+                    </a:prstGeom>
+                    <a:noFill/>
+                    <a:ln>
+                      <a:noFill/>
+                    </a:ln>
+                  </pic:spPr>
+                </pic:pic>
+              </a:graphicData>
+            </a:graphic>
+          </wp:inline>
+        </w:drawing>
+      </w:r>
+    </w:p>
+    <w:p>
+      <w:r>
+        <w:drawing>
+          <wp:inline distT="0" distB="0" distL="114300" distR="114300">
+            <wp:extent cx="4857750" cy="2983230"/>
+            <wp:effectExtent l="0" t="0" r="0" b="7620"/>
+            <wp:docPr id="4" name="图片 4"/>
+            <wp:cNvGraphicFramePr>
+              <a:graphicFrameLocks xmlns:a="http://schemas.openxmlformats.org/drawingml/2006/main" noChangeAspect="1"/>
+            </wp:cNvGraphicFramePr>
+            <a:graphic xmlns:a="http://schemas.openxmlformats.org/drawingml/2006/main">
+              <a:graphicData uri="http://schemas.openxmlformats.org/drawingml/2006/picture">
+                <pic:pic xmlns:pic="http://schemas.openxmlformats.org/drawingml/2006/picture">
+                  <pic:nvPicPr>
+                    <pic:cNvPr id="4" name="图片 4"/>
+                    <pic:cNvPicPr>
+                      <a:picLocks noChangeAspect="1"/>
+                    </pic:cNvPicPr>
+                  </pic:nvPicPr>
+                  <pic:blipFill>
+                    <a:blip r:embed="rId5"/>
+                    <a:stretch>
+                      <a:fillRect/>
+                    </a:stretch>
+                  </pic:blipFill>
+                  <pic:spPr>
+                    <a:xfrm>
+                      <a:off x="0" y="0"/>
+                      <a:ext cx="4857750" cy="2983230"/>
                     </a:xfrm>
                     <a:prstGeom prst="rect">
                       <a:avLst/>
@@ -72,8 +125,6 @@
           <w:lang w:val="en-US" w:eastAsia="zh-CN"/>
         </w:rPr>
       </w:pPr>
-      <w:bookmarkStart w:id="0" w:name="_GoBack"/>
-      <w:bookmarkEnd w:id="0"/>
     </w:p>
     <w:sectPr>
       <w:pgSz w:w="11906" w:h="16838"/>

--- a/11-Element/需求分析.docx
+++ b/11-Element/需求分析.docx
@@ -18,8 +18,6 @@
         </w:rPr>
         <w:t>1.button</w:t>
       </w:r>
-      <w:bookmarkStart w:id="0" w:name="_GoBack"/>
-      <w:bookmarkEnd w:id="0"/>
     </w:p>
     <w:p>
       <w:pPr>
@@ -119,12 +117,102 @@
     </w:p>
     <w:p/>
     <w:p>
+      <w:r>
+        <w:drawing>
+          <wp:inline distT="0" distB="0" distL="114300" distR="114300">
+            <wp:extent cx="5266690" cy="3736340"/>
+            <wp:effectExtent l="0" t="0" r="10160" b="16510"/>
+            <wp:docPr id="1" name="图片 1"/>
+            <wp:cNvGraphicFramePr>
+              <a:graphicFrameLocks xmlns:a="http://schemas.openxmlformats.org/drawingml/2006/main" noChangeAspect="1"/>
+            </wp:cNvGraphicFramePr>
+            <a:graphic xmlns:a="http://schemas.openxmlformats.org/drawingml/2006/main">
+              <a:graphicData uri="http://schemas.openxmlformats.org/drawingml/2006/picture">
+                <pic:pic xmlns:pic="http://schemas.openxmlformats.org/drawingml/2006/picture">
+                  <pic:nvPicPr>
+                    <pic:cNvPr id="1" name="图片 1"/>
+                    <pic:cNvPicPr>
+                      <a:picLocks noChangeAspect="1"/>
+                    </pic:cNvPicPr>
+                  </pic:nvPicPr>
+                  <pic:blipFill>
+                    <a:blip r:embed="rId6"/>
+                    <a:stretch>
+                      <a:fillRect/>
+                    </a:stretch>
+                  </pic:blipFill>
+                  <pic:spPr>
+                    <a:xfrm>
+                      <a:off x="0" y="0"/>
+                      <a:ext cx="5266690" cy="3736340"/>
+                    </a:xfrm>
+                    <a:prstGeom prst="rect">
+                      <a:avLst/>
+                    </a:prstGeom>
+                    <a:noFill/>
+                    <a:ln>
+                      <a:noFill/>
+                    </a:ln>
+                  </pic:spPr>
+                </pic:pic>
+              </a:graphicData>
+            </a:graphic>
+          </wp:inline>
+        </w:drawing>
+      </w:r>
+    </w:p>
+    <w:p>
       <w:pPr>
         <w:rPr>
           <w:rFonts w:hint="default"/>
           <w:lang w:val="en-US" w:eastAsia="zh-CN"/>
         </w:rPr>
       </w:pPr>
+      <w:r>
+        <w:drawing>
+          <wp:inline distT="0" distB="0" distL="114300" distR="114300">
+            <wp:extent cx="5266690" cy="3736340"/>
+            <wp:effectExtent l="0" t="0" r="10160" b="16510"/>
+            <wp:docPr id="2" name="图片 2"/>
+            <wp:cNvGraphicFramePr>
+              <a:graphicFrameLocks xmlns:a="http://schemas.openxmlformats.org/drawingml/2006/main" noChangeAspect="1"/>
+            </wp:cNvGraphicFramePr>
+            <a:graphic xmlns:a="http://schemas.openxmlformats.org/drawingml/2006/main">
+              <a:graphicData uri="http://schemas.openxmlformats.org/drawingml/2006/picture">
+                <pic:pic xmlns:pic="http://schemas.openxmlformats.org/drawingml/2006/picture">
+                  <pic:nvPicPr>
+                    <pic:cNvPr id="2" name="图片 2"/>
+                    <pic:cNvPicPr>
+                      <a:picLocks noChangeAspect="1"/>
+                    </pic:cNvPicPr>
+                  </pic:nvPicPr>
+                  <pic:blipFill>
+                    <a:blip r:embed="rId7"/>
+                    <a:stretch>
+                      <a:fillRect/>
+                    </a:stretch>
+                  </pic:blipFill>
+                  <pic:spPr>
+                    <a:xfrm>
+                      <a:off x="0" y="0"/>
+                      <a:ext cx="5266690" cy="3736340"/>
+                    </a:xfrm>
+                    <a:prstGeom prst="rect">
+                      <a:avLst/>
+                    </a:prstGeom>
+                    <a:noFill/>
+                    <a:ln>
+                      <a:noFill/>
+                    </a:ln>
+                  </pic:spPr>
+                </pic:pic>
+              </a:graphicData>
+            </a:graphic>
+          </wp:inline>
+        </w:drawing>
+      </w:r>
+      <w:bookmarkStart w:id="0" w:name="_GoBack"/>
+      <w:bookmarkEnd w:id="0"/>
     </w:p>
     <w:sectPr>
       <w:pgSz w:w="11906" w:h="16838"/>

--- a/11-Element/需求分析.docx
+++ b/11-Element/需求分析.docx
@@ -162,12 +162,6 @@
       </w:r>
     </w:p>
     <w:p>
-      <w:pPr>
-        <w:rPr>
-          <w:rFonts w:hint="default"/>
-          <w:lang w:val="en-US" w:eastAsia="zh-CN"/>
-        </w:rPr>
-      </w:pPr>
       <w:r>
         <w:drawing>
           <wp:inline distT="0" distB="0" distL="114300" distR="114300">
@@ -188,6 +182,84 @@
                   </pic:nvPicPr>
                   <pic:blipFill>
                     <a:blip r:embed="rId7"/>
+                    <a:stretch>
+                      <a:fillRect/>
+                    </a:stretch>
+                  </pic:blipFill>
+                  <pic:spPr>
+                    <a:xfrm>
+                      <a:off x="0" y="0"/>
+                      <a:ext cx="5266690" cy="3736340"/>
+                    </a:xfrm>
+                    <a:prstGeom prst="rect">
+                      <a:avLst/>
+                    </a:prstGeom>
+                    <a:noFill/>
+                    <a:ln>
+                      <a:noFill/>
+                    </a:ln>
+                  </pic:spPr>
+                </pic:pic>
+              </a:graphicData>
+            </a:graphic>
+          </wp:inline>
+        </w:drawing>
+      </w:r>
+    </w:p>
+    <w:p>
+      <w:pPr>
+        <w:sectPr>
+          <w:pgSz w:w="11906" w:h="16838"/>
+          <w:pgMar w:top="1440" w:right="1800" w:bottom="1440" w:left="1800" w:header="851" w:footer="992" w:gutter="0"/>
+          <w:cols w:space="425" w:num="1"/>
+          <w:docGrid w:type="lines" w:linePitch="312" w:charSpace="0"/>
+        </w:sectPr>
+      </w:pPr>
+    </w:p>
+    <w:p>
+      <w:pPr>
+        <w:pStyle w:val="2"/>
+        <w:bidi w:val="0"/>
+        <w:rPr>
+          <w:rFonts w:hint="eastAsia"/>
+          <w:lang w:val="en-US" w:eastAsia="zh-CN"/>
+        </w:rPr>
+      </w:pPr>
+      <w:r>
+        <w:rPr>
+          <w:rFonts w:hint="eastAsia"/>
+          <w:lang w:val="en-US" w:eastAsia="zh-CN"/>
+        </w:rPr>
+        <w:t>2.Collapse</w:t>
+      </w:r>
+    </w:p>
+    <w:p>
+      <w:pPr>
+        <w:rPr>
+          <w:rFonts w:hint="default"/>
+          <w:lang w:val="en-US" w:eastAsia="zh-CN"/>
+        </w:rPr>
+      </w:pPr>
+      <w:r>
+        <w:drawing>
+          <wp:inline distT="0" distB="0" distL="114300" distR="114300">
+            <wp:extent cx="5266690" cy="3736340"/>
+            <wp:effectExtent l="0" t="0" r="10160" b="16510"/>
+            <wp:docPr id="5" name="图片 3"/>
+            <wp:cNvGraphicFramePr>
+              <a:graphicFrameLocks xmlns:a="http://schemas.openxmlformats.org/drawingml/2006/main" noChangeAspect="1"/>
+            </wp:cNvGraphicFramePr>
+            <a:graphic xmlns:a="http://schemas.openxmlformats.org/drawingml/2006/main">
+              <a:graphicData uri="http://schemas.openxmlformats.org/drawingml/2006/picture">
+                <pic:pic xmlns:pic="http://schemas.openxmlformats.org/drawingml/2006/picture">
+                  <pic:nvPicPr>
+                    <pic:cNvPr id="5" name="图片 3"/>
+                    <pic:cNvPicPr>
+                      <a:picLocks noChangeAspect="1"/>
+                    </pic:cNvPicPr>
+                  </pic:nvPicPr>
+                  <pic:blipFill>
+                    <a:blip r:embed="rId8"/>
                     <a:stretch>
                       <a:fillRect/>
                     </a:stretch>
